--- a/Hyperledger Fabric Technical Guideline for Intermediate Developers v1.2.docx
+++ b/Hyperledger Fabric Technical Guideline for Intermediate Developers v1.2.docx
@@ -305,7 +305,7 @@
               <w:spacing w:after="160" w:line="259" w:lineRule="auto"/>
             </w:pPr>
             <w:r>
-              <w:t>24</w:t>
+              <w:t>28</w:t>
             </w:r>
             <w:bookmarkStart w:id="0" w:name="_GoBack"/>
             <w:bookmarkEnd w:id="0"/>
@@ -385,7 +385,7 @@
           <w:r>
             <w:fldChar w:fldCharType="separate"/>
           </w:r>
-          <w:hyperlink w:anchor="_Toc17299607" w:history="1">
+          <w:hyperlink w:anchor="_Toc17882478" w:history="1">
             <w:r>
               <w:rPr>
                 <w:rStyle w:val="Hyperlink"/>
@@ -427,7 +427,7 @@
                 <w:noProof/>
                 <w:webHidden/>
               </w:rPr>
-              <w:instrText xml:space="preserve"> PAGEREF _Toc17299607 \h </w:instrText>
+              <w:instrText xml:space="preserve"> PAGEREF _Toc17882478 \h </w:instrText>
             </w:r>
             <w:r>
               <w:rPr>
@@ -467,7 +467,7 @@
               <w:lang w:val="en-US"/>
             </w:rPr>
           </w:pPr>
-          <w:hyperlink w:anchor="_Toc17299608" w:history="1">
+          <w:hyperlink w:anchor="_Toc17882479" w:history="1">
             <w:r>
               <w:rPr>
                 <w:rStyle w:val="Hyperlink"/>
@@ -509,7 +509,7 @@
                 <w:noProof/>
                 <w:webHidden/>
               </w:rPr>
-              <w:instrText xml:space="preserve"> PAGEREF _Toc17299608 \h </w:instrText>
+              <w:instrText xml:space="preserve"> PAGEREF _Toc17882479 \h </w:instrText>
             </w:r>
             <w:r>
               <w:rPr>
@@ -549,7 +549,7 @@
               <w:lang w:val="en-US"/>
             </w:rPr>
           </w:pPr>
-          <w:hyperlink w:anchor="_Toc17299609" w:history="1">
+          <w:hyperlink w:anchor="_Toc17882480" w:history="1">
             <w:r>
               <w:rPr>
                 <w:rStyle w:val="Hyperlink"/>
@@ -591,7 +591,7 @@
                 <w:noProof/>
                 <w:webHidden/>
               </w:rPr>
-              <w:instrText xml:space="preserve"> PAGEREF _Toc17299609 \h </w:instrText>
+              <w:instrText xml:space="preserve"> PAGEREF _Toc17882480 \h </w:instrText>
             </w:r>
             <w:r>
               <w:rPr>
@@ -631,7 +631,7 @@
               <w:lang w:val="en-US"/>
             </w:rPr>
           </w:pPr>
-          <w:hyperlink w:anchor="_Toc17299610" w:history="1">
+          <w:hyperlink w:anchor="_Toc17882481" w:history="1">
             <w:r>
               <w:rPr>
                 <w:rStyle w:val="Hyperlink"/>
@@ -673,7 +673,7 @@
                 <w:noProof/>
                 <w:webHidden/>
               </w:rPr>
-              <w:instrText xml:space="preserve"> PAGEREF _Toc17299610 \h </w:instrText>
+              <w:instrText xml:space="preserve"> PAGEREF _Toc17882481 \h </w:instrText>
             </w:r>
             <w:r>
               <w:rPr>
@@ -713,7 +713,7 @@
               <w:lang w:val="en-US"/>
             </w:rPr>
           </w:pPr>
-          <w:hyperlink w:anchor="_Toc17299611" w:history="1">
+          <w:hyperlink w:anchor="_Toc17882482" w:history="1">
             <w:r>
               <w:rPr>
                 <w:rStyle w:val="Hyperlink"/>
@@ -755,7 +755,7 @@
                 <w:noProof/>
                 <w:webHidden/>
               </w:rPr>
-              <w:instrText xml:space="preserve"> PAGEREF _Toc17299611 \h </w:instrText>
+              <w:instrText xml:space="preserve"> PAGEREF _Toc17882482 \h </w:instrText>
             </w:r>
             <w:r>
               <w:rPr>
@@ -795,7 +795,7 @@
               <w:lang w:val="en-US"/>
             </w:rPr>
           </w:pPr>
-          <w:hyperlink w:anchor="_Toc17299612" w:history="1">
+          <w:hyperlink w:anchor="_Toc17882483" w:history="1">
             <w:r>
               <w:rPr>
                 <w:rStyle w:val="Hyperlink"/>
@@ -839,7 +839,7 @@
                 <w:noProof/>
                 <w:webHidden/>
               </w:rPr>
-              <w:instrText xml:space="preserve"> PAGEREF _Toc17299612 \h </w:instrText>
+              <w:instrText xml:space="preserve"> PAGEREF _Toc17882483 \h </w:instrText>
             </w:r>
             <w:r>
               <w:rPr>
@@ -879,7 +879,7 @@
               <w:lang w:val="en-US"/>
             </w:rPr>
           </w:pPr>
-          <w:hyperlink w:anchor="_Toc17299613" w:history="1">
+          <w:hyperlink w:anchor="_Toc17882484" w:history="1">
             <w:r>
               <w:rPr>
                 <w:rStyle w:val="Hyperlink"/>
@@ -923,7 +923,7 @@
                 <w:noProof/>
                 <w:webHidden/>
               </w:rPr>
-              <w:instrText xml:space="preserve"> PAGEREF _Toc17299613 \h </w:instrText>
+              <w:instrText xml:space="preserve"> PAGEREF _Toc17882484 \h </w:instrText>
             </w:r>
             <w:r>
               <w:rPr>
@@ -963,7 +963,7 @@
               <w:lang w:val="en-US"/>
             </w:rPr>
           </w:pPr>
-          <w:hyperlink w:anchor="_Toc17299614" w:history="1">
+          <w:hyperlink w:anchor="_Toc17882485" w:history="1">
             <w:r>
               <w:rPr>
                 <w:rStyle w:val="Hyperlink"/>
@@ -1007,7 +1007,7 @@
                 <w:noProof/>
                 <w:webHidden/>
               </w:rPr>
-              <w:instrText xml:space="preserve"> PAGEREF _Toc17299614 \h </w:instrText>
+              <w:instrText xml:space="preserve"> PAGEREF _Toc17882485 \h </w:instrText>
             </w:r>
             <w:r>
               <w:rPr>
@@ -1047,7 +1047,7 @@
               <w:lang w:val="en-US"/>
             </w:rPr>
           </w:pPr>
-          <w:hyperlink w:anchor="_Toc17299615" w:history="1">
+          <w:hyperlink w:anchor="_Toc17882486" w:history="1">
             <w:r>
               <w:rPr>
                 <w:rStyle w:val="Hyperlink"/>
@@ -1091,7 +1091,7 @@
                 <w:noProof/>
                 <w:webHidden/>
               </w:rPr>
-              <w:instrText xml:space="preserve"> PAGEREF _Toc17299615 \h </w:instrText>
+              <w:instrText xml:space="preserve"> PAGEREF _Toc17882486 \h </w:instrText>
             </w:r>
             <w:r>
               <w:rPr>
@@ -1131,7 +1131,7 @@
               <w:lang w:val="en-US"/>
             </w:rPr>
           </w:pPr>
-          <w:hyperlink w:anchor="_Toc17299616" w:history="1">
+          <w:hyperlink w:anchor="_Toc17882487" w:history="1">
             <w:r>
               <w:rPr>
                 <w:rStyle w:val="Hyperlink"/>
@@ -1175,7 +1175,7 @@
                 <w:noProof/>
                 <w:webHidden/>
               </w:rPr>
-              <w:instrText xml:space="preserve"> PAGEREF _Toc17299616 \h </w:instrText>
+              <w:instrText xml:space="preserve"> PAGEREF _Toc17882487 \h </w:instrText>
             </w:r>
             <w:r>
               <w:rPr>
@@ -1215,7 +1215,7 @@
               <w:lang w:val="en-US"/>
             </w:rPr>
           </w:pPr>
-          <w:hyperlink w:anchor="_Toc17299617" w:history="1">
+          <w:hyperlink w:anchor="_Toc17882488" w:history="1">
             <w:r>
               <w:rPr>
                 <w:rStyle w:val="Hyperlink"/>
@@ -1259,7 +1259,7 @@
                 <w:noProof/>
                 <w:webHidden/>
               </w:rPr>
-              <w:instrText xml:space="preserve"> PAGEREF _Toc17299617 \h </w:instrText>
+              <w:instrText xml:space="preserve"> PAGEREF _Toc17882488 \h </w:instrText>
             </w:r>
             <w:r>
               <w:rPr>
@@ -1299,7 +1299,7 @@
               <w:lang w:val="en-US"/>
             </w:rPr>
           </w:pPr>
-          <w:hyperlink w:anchor="_Toc17299618" w:history="1">
+          <w:hyperlink w:anchor="_Toc17882489" w:history="1">
             <w:r>
               <w:rPr>
                 <w:rStyle w:val="Hyperlink"/>
@@ -1322,7 +1322,7 @@
                 <w:noProof/>
                 <w:lang w:val="en-US" w:eastAsia="zh-TW"/>
               </w:rPr>
-              <w:t>Further study</w:t>
+              <w:t>Remarks on high-availability of the Fabric network</w:t>
             </w:r>
             <w:r>
               <w:rPr>
@@ -1343,7 +1343,7 @@
                 <w:noProof/>
                 <w:webHidden/>
               </w:rPr>
-              <w:instrText xml:space="preserve"> PAGEREF _Toc17299618 \h </w:instrText>
+              <w:instrText xml:space="preserve"> PAGEREF _Toc17882489 \h </w:instrText>
             </w:r>
             <w:r>
               <w:rPr>
@@ -1363,7 +1363,91 @@
                 <w:noProof/>
                 <w:webHidden/>
               </w:rPr>
-              <w:t>26</w:t>
+              <w:t>27</w:t>
+            </w:r>
+            <w:r>
+              <w:rPr>
+                <w:noProof/>
+                <w:webHidden/>
+              </w:rPr>
+              <w:fldChar w:fldCharType="end"/>
+            </w:r>
+          </w:hyperlink>
+        </w:p>
+        <w:p>
+          <w:pPr>
+            <w:pStyle w:val="TOC1"/>
+            <w:rPr>
+              <w:noProof/>
+              <w:sz w:val="22"/>
+              <w:lang w:val="en-US"/>
+            </w:rPr>
+          </w:pPr>
+          <w:hyperlink w:anchor="_Toc17882490" w:history="1">
+            <w:r>
+              <w:rPr>
+                <w:rStyle w:val="Hyperlink"/>
+                <w:noProof/>
+                <w:lang w:val="en-US" w:eastAsia="zh-TW"/>
+              </w:rPr>
+              <w:t>13.</w:t>
+            </w:r>
+            <w:r>
+              <w:rPr>
+                <w:noProof/>
+                <w:sz w:val="22"/>
+                <w:lang w:val="en-US"/>
+              </w:rPr>
+              <w:tab/>
+            </w:r>
+            <w:r>
+              <w:rPr>
+                <w:rStyle w:val="Hyperlink"/>
+                <w:noProof/>
+                <w:lang w:val="en-US" w:eastAsia="zh-TW"/>
+              </w:rPr>
+              <w:t>Further study</w:t>
+            </w:r>
+            <w:r>
+              <w:rPr>
+                <w:noProof/>
+                <w:webHidden/>
+              </w:rPr>
+              <w:tab/>
+            </w:r>
+            <w:r>
+              <w:rPr>
+                <w:noProof/>
+                <w:webHidden/>
+              </w:rPr>
+              <w:fldChar w:fldCharType="begin"/>
+            </w:r>
+            <w:r>
+              <w:rPr>
+                <w:noProof/>
+                <w:webHidden/>
+              </w:rPr>
+              <w:instrText xml:space="preserve"> PAGEREF _Toc17882490 \h </w:instrText>
+            </w:r>
+            <w:r>
+              <w:rPr>
+                <w:noProof/>
+                <w:webHidden/>
+              </w:rPr>
+            </w:r>
+            <w:r>
+              <w:rPr>
+                <w:noProof/>
+                <w:webHidden/>
+              </w:rPr>
+              <w:fldChar w:fldCharType="separate"/>
+            </w:r>
+            <w:r>
+              <w:rPr>
+                <w:noProof/>
+                <w:webHidden/>
+              </w:rPr>
+              <w:t>28</w:t>
             </w:r>
             <w:r>
               <w:rPr>
@@ -1393,7 +1477,7 @@
       <w:pPr>
         <w:pStyle w:val="Heading1"/>
       </w:pPr>
-      <w:bookmarkStart w:id="1" w:name="_Toc17299607"/>
+      <w:bookmarkStart w:id="1" w:name="_Toc17882478"/>
       <w:r>
         <w:lastRenderedPageBreak/>
         <w:t>Version Control</w:t>
@@ -1453,7 +1537,43 @@
         </w:numPr>
       </w:pPr>
       <w:r>
+        <w:t>10.2</w:t>
+      </w:r>
+    </w:p>
+    <w:p>
+      <w:pPr>
+        <w:pStyle w:val="ListParagraph"/>
+        <w:numPr>
+          <w:ilvl w:val="0"/>
+          <w:numId w:val="10"/>
+        </w:numPr>
+      </w:pPr>
+      <w:r>
         <w:t>11.2</w:t>
+      </w:r>
+    </w:p>
+    <w:p>
+      <w:pPr>
+        <w:pStyle w:val="ListParagraph"/>
+        <w:numPr>
+          <w:ilvl w:val="0"/>
+          <w:numId w:val="10"/>
+        </w:numPr>
+      </w:pPr>
+      <w:r>
+        <w:t>11.3</w:t>
+      </w:r>
+    </w:p>
+    <w:p>
+      <w:pPr>
+        <w:pStyle w:val="ListParagraph"/>
+        <w:numPr>
+          <w:ilvl w:val="0"/>
+          <w:numId w:val="10"/>
+        </w:numPr>
+      </w:pPr>
+      <w:r>
+        <w:t>12</w:t>
       </w:r>
     </w:p>
     <w:p/>
@@ -1475,7 +1595,7 @@
       <w:pPr>
         <w:pStyle w:val="Heading1"/>
       </w:pPr>
-      <w:bookmarkStart w:id="2" w:name="_Toc17299608"/>
+      <w:bookmarkStart w:id="2" w:name="_Toc17882479"/>
       <w:r>
         <w:lastRenderedPageBreak/>
         <w:t>Introduction</w:t>
@@ -1649,7 +1769,7 @@
       <w:pPr>
         <w:pStyle w:val="Heading1"/>
       </w:pPr>
-      <w:bookmarkStart w:id="3" w:name="_Toc17299609"/>
+      <w:bookmarkStart w:id="3" w:name="_Toc17882480"/>
       <w:r>
         <w:lastRenderedPageBreak/>
         <w:t xml:space="preserve">Deploy </w:t>
@@ -2864,7 +2984,7 @@
       <w:pPr>
         <w:pStyle w:val="Heading1"/>
       </w:pPr>
-      <w:bookmarkStart w:id="4" w:name="_Toc17299610"/>
+      <w:bookmarkStart w:id="4" w:name="_Toc17882481"/>
       <w:r>
         <w:lastRenderedPageBreak/>
         <w:t>Add</w:t>
@@ -8274,7 +8394,7 @@
       <w:pPr>
         <w:pStyle w:val="Heading1"/>
       </w:pPr>
-      <w:bookmarkStart w:id="5" w:name="_Toc17299611"/>
+      <w:bookmarkStart w:id="5" w:name="_Toc17882482"/>
       <w:r>
         <w:lastRenderedPageBreak/>
         <w:t xml:space="preserve">Deploy a kafka-based </w:t>
@@ -13639,7 +13759,7 @@
           <w:lang w:val="en-US"/>
         </w:rPr>
       </w:pPr>
-      <w:bookmarkStart w:id="6" w:name="_Toc17299612"/>
+      <w:bookmarkStart w:id="6" w:name="_Toc17882483"/>
       <w:r>
         <w:rPr>
           <w:lang w:val="en-US"/>
@@ -15099,6 +15219,36 @@
         <w:spacing w:line="276" w:lineRule="auto"/>
         <w:rPr>
           <w:szCs w:val="20"/>
+        </w:rPr>
+      </w:pPr>
+      <w:r>
+        <w:rPr>
+          <w:b/>
+          <w:i/>
+          <w:szCs w:val="20"/>
+        </w:rPr>
+        <w:t>WARNING</w:t>
+      </w:r>
+      <w:r>
+        <w:rPr>
+          <w:szCs w:val="20"/>
+        </w:rPr>
+        <w:t>: There is not guarantee that the network can be recovered with this kafka data backup method. More research is needed for best data backup approach.</w:t>
+      </w:r>
+    </w:p>
+    <w:p>
+      <w:pPr>
+        <w:spacing w:line="276" w:lineRule="auto"/>
+        <w:rPr>
+          <w:szCs w:val="20"/>
+        </w:rPr>
+      </w:pPr>
+    </w:p>
+    <w:p>
+      <w:pPr>
+        <w:spacing w:line="276" w:lineRule="auto"/>
+        <w:rPr>
+          <w:szCs w:val="20"/>
           <w:lang w:val="en-US"/>
         </w:rPr>
       </w:pPr>
@@ -15986,7 +16136,6 @@
                 <w:szCs w:val="20"/>
                 <w:lang w:val="en-US"/>
               </w:rPr>
-              <w:lastRenderedPageBreak/>
               <w:t xml:space="preserve">$ </w:t>
             </w:r>
             <w:r>
@@ -16327,7 +16476,7 @@
           <w:lang w:val="en-US"/>
         </w:rPr>
       </w:pPr>
-      <w:bookmarkStart w:id="7" w:name="_Toc17299613"/>
+      <w:bookmarkStart w:id="7" w:name="_Toc17882484"/>
       <w:r>
         <w:rPr>
           <w:lang w:val="en-US"/>
@@ -16983,7 +17132,7 @@
           <w:lang w:val="en-US"/>
         </w:rPr>
       </w:pPr>
-      <w:bookmarkStart w:id="8" w:name="_Toc17299614"/>
+      <w:bookmarkStart w:id="8" w:name="_Toc17882485"/>
       <w:r>
         <w:rPr>
           <w:lang w:val="en-US"/>
@@ -17993,7 +18142,7 @@
           <w:lang w:val="en-US"/>
         </w:rPr>
       </w:pPr>
-      <w:bookmarkStart w:id="9" w:name="_Toc17299615"/>
+      <w:bookmarkStart w:id="9" w:name="_Toc17882486"/>
       <w:r>
         <w:rPr>
           <w:lang w:val="en-US"/>
@@ -18081,7 +18230,7 @@
           <w:lang w:val="en-US"/>
         </w:rPr>
       </w:pPr>
-      <w:bookmarkStart w:id="10" w:name="_Toc17299616"/>
+      <w:bookmarkStart w:id="10" w:name="_Toc17882487"/>
       <w:r>
         <w:rPr>
           <w:lang w:val="en-US"/>
@@ -19289,7 +19438,7 @@
                 <w:szCs w:val="20"/>
                 <w:lang w:val="en-US" w:eastAsia="zh-TW"/>
               </w:rPr>
-              <w:t>TCP 5984 6984 7984 8984</w:t>
+              <w:t>TCP 27017, 8081</w:t>
             </w:r>
           </w:p>
         </w:tc>
@@ -19311,7 +19460,7 @@
                 <w:szCs w:val="20"/>
                 <w:lang w:val="en-US" w:eastAsia="zh-TW"/>
               </w:rPr>
-              <w:t>CouchDB</w:t>
+              <w:t>MongoDB, Mongo Express</w:t>
             </w:r>
           </w:p>
         </w:tc>
@@ -21713,7 +21862,7 @@
           <w:lang w:val="en-US"/>
         </w:rPr>
       </w:pPr>
-      <w:bookmarkStart w:id="11" w:name="_Toc17299617"/>
+      <w:bookmarkStart w:id="11" w:name="_Toc17882488"/>
       <w:r>
         <w:rPr>
           <w:lang w:val="en-US"/>
@@ -21883,31 +22032,38 @@
           <w:rFonts w:eastAsia="PMingLiU"/>
           <w:lang w:val="en-US" w:eastAsia="zh-TW"/>
         </w:rPr>
-        <w:t>Follow the network topology in session 9.2.</w:t>
-      </w:r>
-    </w:p>
-    <w:p>
-      <w:pPr>
+        <w:t>Follow the networ</w:t>
+      </w:r>
+      <w:r>
         <w:rPr>
           <w:rFonts w:eastAsia="PMingLiU"/>
           <w:lang w:val="en-US" w:eastAsia="zh-TW"/>
         </w:rPr>
-      </w:pPr>
+        <w:t xml:space="preserve">k topology in session 9.2 and </w:t>
+      </w:r>
     </w:p>
     <w:p>
       <w:pPr>
         <w:rPr>
           <w:rFonts w:eastAsia="PMingLiU"/>
-          <w:szCs w:val="20"/>
-          <w:lang w:val="en-US" w:eastAsia="zh-TW"/>
-        </w:rPr>
-      </w:pPr>
-      <w:r>
+          <w:lang w:val="en-US" w:eastAsia="zh-TW"/>
+        </w:rPr>
+      </w:pPr>
+    </w:p>
+    <w:p>
+      <w:pPr>
         <w:rPr>
           <w:rFonts w:eastAsia="PMingLiU"/>
           <w:szCs w:val="20"/>
           <w:lang w:val="en-US" w:eastAsia="zh-TW"/>
         </w:rPr>
+      </w:pPr>
+      <w:r>
+        <w:rPr>
+          <w:rFonts w:eastAsia="PMingLiU"/>
+          <w:szCs w:val="20"/>
+          <w:lang w:val="en-US" w:eastAsia="zh-TW"/>
+        </w:rPr>
         <w:t xml:space="preserve">Unless otherwise specified, all terminal commands are run under </w:t>
       </w:r>
       <w:r>
@@ -21926,6 +22082,437 @@
         </w:rPr>
         <w:t xml:space="preserve"> directory.</w:t>
       </w:r>
+    </w:p>
+    <w:p>
+      <w:pPr>
+        <w:rPr>
+          <w:rFonts w:eastAsia="PMingLiU"/>
+          <w:szCs w:val="20"/>
+          <w:lang w:val="en-US" w:eastAsia="zh-TW"/>
+        </w:rPr>
+      </w:pPr>
+    </w:p>
+    <w:p>
+      <w:pPr>
+        <w:pStyle w:val="Heading2"/>
+        <w:rPr>
+          <w:lang w:val="en-US" w:eastAsia="zh-TW"/>
+        </w:rPr>
+      </w:pPr>
+      <w:r>
+        <w:rPr>
+          <w:lang w:val="en-US" w:eastAsia="zh-TW"/>
+        </w:rPr>
+        <w:t>Network topology</w:t>
+      </w:r>
+    </w:p>
+    <w:p>
+      <w:pPr>
+        <w:rPr>
+          <w:rFonts w:eastAsia="PMingLiU"/>
+          <w:szCs w:val="20"/>
+          <w:lang w:val="en-US" w:eastAsia="zh-TW"/>
+        </w:rPr>
+      </w:pPr>
+      <w:r>
+        <w:rPr>
+          <w:rFonts w:eastAsia="PMingLiU"/>
+          <w:szCs w:val="20"/>
+          <w:lang w:val="en-US" w:eastAsia="zh-TW"/>
+        </w:rPr>
+        <w:t>Follow the session 10.2 for the first table.</w:t>
+      </w:r>
+    </w:p>
+    <w:p>
+      <w:pPr>
+        <w:rPr>
+          <w:rFonts w:eastAsia="PMingLiU"/>
+          <w:szCs w:val="20"/>
+          <w:lang w:val="en-US" w:eastAsia="zh-TW"/>
+        </w:rPr>
+      </w:pPr>
+    </w:p>
+    <w:p>
+      <w:pPr>
+        <w:rPr>
+          <w:rFonts w:eastAsia="PMingLiU"/>
+          <w:szCs w:val="20"/>
+          <w:lang w:val="en-US" w:eastAsia="zh-TW"/>
+        </w:rPr>
+      </w:pPr>
+      <w:r>
+        <w:rPr>
+          <w:rFonts w:eastAsia="PMingLiU"/>
+          <w:szCs w:val="20"/>
+          <w:lang w:val="en-US" w:eastAsia="zh-TW"/>
+        </w:rPr>
+        <w:t>The ports below need to be exposed in the firewall settings for communication across machines.</w:t>
+      </w:r>
+    </w:p>
+    <w:tbl>
+      <w:tblPr>
+        <w:tblStyle w:val="TableGrid"/>
+        <w:tblW w:w="0" w:type="auto"/>
+        <w:tblLook w:val="04A0" w:firstRow="1" w:lastRow="0" w:firstColumn="1" w:lastColumn="0" w:noHBand="0" w:noVBand="1"/>
+      </w:tblPr>
+      <w:tblGrid>
+        <w:gridCol w:w="3904"/>
+        <w:gridCol w:w="3904"/>
+      </w:tblGrid>
+      <w:tr>
+        <w:trPr>
+          <w:trHeight w:val="264"/>
+        </w:trPr>
+        <w:tc>
+          <w:tcPr>
+            <w:tcW w:w="3904" w:type="dxa"/>
+            <w:shd w:val="clear" w:color="auto" w:fill="D9D9D9" w:themeFill="background1" w:themeFillShade="D9"/>
+          </w:tcPr>
+          <w:p>
+            <w:pPr>
+              <w:rPr>
+                <w:rFonts w:eastAsia="PMingLiU"/>
+                <w:szCs w:val="20"/>
+                <w:lang w:val="en-US" w:eastAsia="zh-TW"/>
+              </w:rPr>
+            </w:pPr>
+            <w:r>
+              <w:rPr>
+                <w:rFonts w:eastAsia="PMingLiU"/>
+                <w:szCs w:val="20"/>
+                <w:lang w:val="en-US" w:eastAsia="zh-TW"/>
+              </w:rPr>
+              <w:t>Ports</w:t>
+            </w:r>
+          </w:p>
+        </w:tc>
+        <w:tc>
+          <w:tcPr>
+            <w:tcW w:w="3904" w:type="dxa"/>
+            <w:shd w:val="clear" w:color="auto" w:fill="D9D9D9" w:themeFill="background1" w:themeFillShade="D9"/>
+          </w:tcPr>
+          <w:p>
+            <w:pPr>
+              <w:rPr>
+                <w:rFonts w:eastAsia="PMingLiU"/>
+                <w:szCs w:val="20"/>
+                <w:lang w:val="en-US" w:eastAsia="zh-TW"/>
+              </w:rPr>
+            </w:pPr>
+            <w:r>
+              <w:rPr>
+                <w:rFonts w:eastAsia="PMingLiU"/>
+                <w:szCs w:val="20"/>
+                <w:lang w:val="en-US" w:eastAsia="zh-TW"/>
+              </w:rPr>
+              <w:t>Purpose</w:t>
+            </w:r>
+          </w:p>
+        </w:tc>
+      </w:tr>
+      <w:tr>
+        <w:trPr>
+          <w:trHeight w:val="264"/>
+        </w:trPr>
+        <w:tc>
+          <w:tcPr>
+            <w:tcW w:w="3904" w:type="dxa"/>
+          </w:tcPr>
+          <w:p>
+            <w:pPr>
+              <w:rPr>
+                <w:rFonts w:eastAsia="PMingLiU"/>
+                <w:szCs w:val="20"/>
+                <w:lang w:val="en-US" w:eastAsia="zh-TW"/>
+              </w:rPr>
+            </w:pPr>
+            <w:r>
+              <w:rPr>
+                <w:rFonts w:eastAsia="PMingLiU"/>
+                <w:szCs w:val="20"/>
+                <w:lang w:val="en-US" w:eastAsia="zh-TW"/>
+              </w:rPr>
+              <w:t>TCP 7051, 7053, 7056, 7058, 8051, 8053, 8056, 8058</w:t>
+            </w:r>
+          </w:p>
+        </w:tc>
+        <w:tc>
+          <w:tcPr>
+            <w:tcW w:w="3904" w:type="dxa"/>
+          </w:tcPr>
+          <w:p>
+            <w:pPr>
+              <w:rPr>
+                <w:rFonts w:eastAsia="PMingLiU"/>
+                <w:szCs w:val="20"/>
+                <w:lang w:val="en-US" w:eastAsia="zh-TW"/>
+              </w:rPr>
+            </w:pPr>
+            <w:r>
+              <w:rPr>
+                <w:rFonts w:eastAsia="PMingLiU"/>
+                <w:szCs w:val="20"/>
+                <w:lang w:val="en-US" w:eastAsia="zh-TW"/>
+              </w:rPr>
+              <w:t>Peer</w:t>
+            </w:r>
+          </w:p>
+        </w:tc>
+      </w:tr>
+      <w:tr>
+        <w:trPr>
+          <w:trHeight w:val="264"/>
+        </w:trPr>
+        <w:tc>
+          <w:tcPr>
+            <w:tcW w:w="3904" w:type="dxa"/>
+          </w:tcPr>
+          <w:p>
+            <w:pPr>
+              <w:rPr>
+                <w:rFonts w:eastAsia="PMingLiU"/>
+                <w:szCs w:val="20"/>
+                <w:lang w:val="en-US" w:eastAsia="zh-TW"/>
+              </w:rPr>
+            </w:pPr>
+            <w:r>
+              <w:rPr>
+                <w:rFonts w:eastAsia="PMingLiU"/>
+                <w:szCs w:val="20"/>
+                <w:lang w:val="en-US" w:eastAsia="zh-TW"/>
+              </w:rPr>
+              <w:t>TCP 7049, 7050</w:t>
+            </w:r>
+          </w:p>
+        </w:tc>
+        <w:tc>
+          <w:tcPr>
+            <w:tcW w:w="3904" w:type="dxa"/>
+          </w:tcPr>
+          <w:p>
+            <w:pPr>
+              <w:rPr>
+                <w:rFonts w:eastAsia="PMingLiU"/>
+                <w:szCs w:val="20"/>
+                <w:lang w:val="en-US" w:eastAsia="zh-TW"/>
+              </w:rPr>
+            </w:pPr>
+            <w:r>
+              <w:rPr>
+                <w:rFonts w:eastAsia="PMingLiU"/>
+                <w:szCs w:val="20"/>
+                <w:lang w:val="en-US" w:eastAsia="zh-TW"/>
+              </w:rPr>
+              <w:t>Orderer</w:t>
+            </w:r>
+          </w:p>
+        </w:tc>
+      </w:tr>
+      <w:tr>
+        <w:trPr>
+          <w:trHeight w:val="264"/>
+        </w:trPr>
+        <w:tc>
+          <w:tcPr>
+            <w:tcW w:w="3904" w:type="dxa"/>
+          </w:tcPr>
+          <w:p>
+            <w:pPr>
+              <w:rPr>
+                <w:rFonts w:eastAsia="PMingLiU"/>
+                <w:szCs w:val="20"/>
+                <w:lang w:val="en-US" w:eastAsia="zh-TW"/>
+              </w:rPr>
+            </w:pPr>
+            <w:r>
+              <w:rPr>
+                <w:rFonts w:eastAsia="PMingLiU"/>
+                <w:szCs w:val="20"/>
+                <w:lang w:val="en-US" w:eastAsia="zh-TW"/>
+              </w:rPr>
+              <w:t>TCP 7054, 8054</w:t>
+            </w:r>
+          </w:p>
+        </w:tc>
+        <w:tc>
+          <w:tcPr>
+            <w:tcW w:w="3904" w:type="dxa"/>
+          </w:tcPr>
+          <w:p>
+            <w:pPr>
+              <w:rPr>
+                <w:rFonts w:eastAsia="PMingLiU"/>
+                <w:szCs w:val="20"/>
+                <w:lang w:val="en-US" w:eastAsia="zh-TW"/>
+              </w:rPr>
+            </w:pPr>
+            <w:r>
+              <w:rPr>
+                <w:rFonts w:eastAsia="PMingLiU"/>
+                <w:szCs w:val="20"/>
+                <w:lang w:val="en-US" w:eastAsia="zh-TW"/>
+              </w:rPr>
+              <w:t>CA</w:t>
+            </w:r>
+          </w:p>
+        </w:tc>
+      </w:tr>
+      <w:tr>
+        <w:trPr>
+          <w:trHeight w:val="264"/>
+        </w:trPr>
+        <w:tc>
+          <w:tcPr>
+            <w:tcW w:w="3904" w:type="dxa"/>
+          </w:tcPr>
+          <w:p>
+            <w:pPr>
+              <w:rPr>
+                <w:rFonts w:eastAsia="PMingLiU"/>
+                <w:szCs w:val="20"/>
+                <w:lang w:val="en-US" w:eastAsia="zh-TW"/>
+              </w:rPr>
+            </w:pPr>
+            <w:r>
+              <w:rPr>
+                <w:rFonts w:eastAsia="PMingLiU"/>
+                <w:szCs w:val="20"/>
+                <w:lang w:val="en-US" w:eastAsia="zh-TW"/>
+              </w:rPr>
+              <w:t>TCP 2181-2183, 2888-2890, 3888-3890</w:t>
+            </w:r>
+          </w:p>
+        </w:tc>
+        <w:tc>
+          <w:tcPr>
+            <w:tcW w:w="3904" w:type="dxa"/>
+          </w:tcPr>
+          <w:p>
+            <w:pPr>
+              <w:rPr>
+                <w:rFonts w:eastAsia="PMingLiU"/>
+                <w:szCs w:val="20"/>
+                <w:lang w:val="en-US" w:eastAsia="zh-TW"/>
+              </w:rPr>
+            </w:pPr>
+            <w:r>
+              <w:rPr>
+                <w:rFonts w:eastAsia="PMingLiU"/>
+                <w:szCs w:val="20"/>
+                <w:lang w:val="en-US" w:eastAsia="zh-TW"/>
+              </w:rPr>
+              <w:t>Zookeeper</w:t>
+            </w:r>
+          </w:p>
+        </w:tc>
+      </w:tr>
+      <w:tr>
+        <w:trPr>
+          <w:trHeight w:val="264"/>
+        </w:trPr>
+        <w:tc>
+          <w:tcPr>
+            <w:tcW w:w="3904" w:type="dxa"/>
+          </w:tcPr>
+          <w:p>
+            <w:pPr>
+              <w:rPr>
+                <w:rFonts w:eastAsia="PMingLiU"/>
+                <w:szCs w:val="20"/>
+                <w:lang w:val="en-US" w:eastAsia="zh-TW"/>
+              </w:rPr>
+            </w:pPr>
+            <w:r>
+              <w:rPr>
+                <w:rFonts w:eastAsia="PMingLiU"/>
+                <w:szCs w:val="20"/>
+                <w:lang w:val="en-US" w:eastAsia="zh-TW"/>
+              </w:rPr>
+              <w:t>TCP 9092, 10092, 11092, 12092</w:t>
+            </w:r>
+          </w:p>
+        </w:tc>
+        <w:tc>
+          <w:tcPr>
+            <w:tcW w:w="3904" w:type="dxa"/>
+          </w:tcPr>
+          <w:p>
+            <w:pPr>
+              <w:rPr>
+                <w:rFonts w:eastAsia="PMingLiU"/>
+                <w:szCs w:val="20"/>
+                <w:lang w:val="en-US" w:eastAsia="zh-TW"/>
+              </w:rPr>
+            </w:pPr>
+            <w:r>
+              <w:rPr>
+                <w:rFonts w:eastAsia="PMingLiU"/>
+                <w:szCs w:val="20"/>
+                <w:lang w:val="en-US" w:eastAsia="zh-TW"/>
+              </w:rPr>
+              <w:t>Kafka</w:t>
+            </w:r>
+          </w:p>
+        </w:tc>
+      </w:tr>
+      <w:tr>
+        <w:trPr>
+          <w:trHeight w:val="264"/>
+        </w:trPr>
+        <w:tc>
+          <w:tcPr>
+            <w:tcW w:w="3904" w:type="dxa"/>
+          </w:tcPr>
+          <w:p>
+            <w:pPr>
+              <w:rPr>
+                <w:rFonts w:eastAsia="PMingLiU"/>
+                <w:szCs w:val="20"/>
+                <w:lang w:val="en-US" w:eastAsia="zh-TW"/>
+              </w:rPr>
+            </w:pPr>
+            <w:r>
+              <w:rPr>
+                <w:rFonts w:eastAsia="PMingLiU"/>
+                <w:szCs w:val="20"/>
+                <w:lang w:val="en-US" w:eastAsia="zh-TW"/>
+              </w:rPr>
+              <w:t>TCP 27017, 8081</w:t>
+            </w:r>
+          </w:p>
+        </w:tc>
+        <w:tc>
+          <w:tcPr>
+            <w:tcW w:w="3904" w:type="dxa"/>
+          </w:tcPr>
+          <w:p>
+            <w:pPr>
+              <w:rPr>
+                <w:rFonts w:eastAsia="PMingLiU"/>
+                <w:szCs w:val="20"/>
+                <w:lang w:val="en-US" w:eastAsia="zh-TW"/>
+              </w:rPr>
+            </w:pPr>
+            <w:r>
+              <w:rPr>
+                <w:rFonts w:eastAsia="PMingLiU"/>
+                <w:szCs w:val="20"/>
+                <w:lang w:val="en-US" w:eastAsia="zh-TW"/>
+              </w:rPr>
+              <w:t>MongoDB, Mongo Express</w:t>
+            </w:r>
+          </w:p>
+        </w:tc>
+      </w:tr>
+    </w:tbl>
+    <w:p>
+      <w:pPr>
+        <w:rPr>
+          <w:rFonts w:eastAsia="PMingLiU"/>
+          <w:szCs w:val="20"/>
+          <w:lang w:val="en-US" w:eastAsia="zh-TW"/>
+        </w:rPr>
+      </w:pPr>
     </w:p>
     <w:p>
       <w:pPr>
@@ -22449,6 +23036,7 @@
           <w:szCs w:val="21"/>
           <w:lang w:val="en-US"/>
         </w:rPr>
+        <w:lastRenderedPageBreak/>
         <w:t xml:space="preserve">      - </w:t>
       </w:r>
       <w:r>
@@ -22995,7 +23583,6 @@
           <w:szCs w:val="21"/>
           <w:lang w:val="en-US"/>
         </w:rPr>
-        <w:lastRenderedPageBreak/>
         <w:t xml:space="preserve">      - </w:t>
       </w:r>
       <w:r>
@@ -23867,7 +24454,14 @@
           <w:rFonts w:eastAsia="PMingLiU"/>
           <w:lang w:val="en-US" w:eastAsia="zh-TW"/>
         </w:rPr>
-        <w:t>Follow session 9.4</w:t>
+        <w:t>Follow session 10</w:t>
+      </w:r>
+      <w:r>
+        <w:rPr>
+          <w:rFonts w:eastAsia="PMingLiU"/>
+          <w:lang w:val="en-US" w:eastAsia="zh-TW"/>
+        </w:rPr>
+        <w:t>.4</w:t>
       </w:r>
     </w:p>
     <w:p>
@@ -23890,6 +24484,7 @@
         <w:rPr>
           <w:lang w:val="en-US" w:eastAsia="zh-TW"/>
         </w:rPr>
+        <w:lastRenderedPageBreak/>
         <w:t>Network components deployment and testing</w:t>
       </w:r>
     </w:p>
@@ -23906,7 +24501,14 @@
           <w:rFonts w:eastAsia="PMingLiU"/>
           <w:lang w:val="en-US" w:eastAsia="zh-TW"/>
         </w:rPr>
-        <w:t>Following session 9.6 and 9.7.</w:t>
+        <w:t>Following session 10.6 and 10</w:t>
+      </w:r>
+      <w:r>
+        <w:rPr>
+          <w:rFonts w:eastAsia="PMingLiU"/>
+          <w:lang w:val="en-US" w:eastAsia="zh-TW"/>
+        </w:rPr>
+        <w:t>.7.</w:t>
       </w:r>
     </w:p>
     <w:p>
@@ -24173,23 +24775,58 @@
     </w:p>
     <w:p>
       <w:pPr>
-        <w:rPr>
-          <w:rFonts w:eastAsia="PMingLiU"/>
-          <w:lang w:val="en-US" w:eastAsia="zh-TW"/>
-        </w:rPr>
-      </w:pPr>
+        <w:pStyle w:val="Heading2"/>
+        <w:rPr>
+          <w:lang w:val="en-US" w:eastAsia="zh-TW"/>
+        </w:rPr>
+      </w:pPr>
+      <w:r>
+        <w:rPr>
+          <w:lang w:val="en-US" w:eastAsia="zh-TW"/>
+        </w:rPr>
+        <w:t>Potential Problems</w:t>
+      </w:r>
+    </w:p>
+    <w:p>
+      <w:pPr>
+        <w:rPr>
+          <w:lang w:val="en-US" w:eastAsia="zh-TW"/>
+        </w:rPr>
+      </w:pPr>
+      <w:r>
+        <w:rPr>
+          <w:lang w:val="en-US" w:eastAsia="zh-TW"/>
+        </w:rPr>
+        <w:t xml:space="preserve">Since the </w:t>
+      </w:r>
+      <w:r>
+        <w:rPr>
+          <w:lang w:val="en-US" w:eastAsia="zh-TW"/>
+        </w:rPr>
+        <w:t xml:space="preserve">host </w:t>
+      </w:r>
+      <w:r>
+        <w:rPr>
+          <w:lang w:val="en-US" w:eastAsia="zh-TW"/>
+        </w:rPr>
+        <w:t xml:space="preserve">port numbers of all 4 kafka brokers stated in the genesis block are 9092, </w:t>
+      </w:r>
+      <w:r>
+        <w:rPr>
+          <w:lang w:val="en-US" w:eastAsia="zh-TW"/>
+        </w:rPr>
+        <w:t xml:space="preserve">if kafka0, the kafka broker that expose port 9092, goes down and orderer restarts, the network cannot work properly. </w:t>
+      </w:r>
     </w:p>
     <w:p>
       <w:pPr>
         <w:spacing w:after="160" w:line="259" w:lineRule="auto"/>
         <w:rPr>
-          <w:rFonts w:eastAsia="PMingLiU"/>
-          <w:lang w:val="en-US" w:eastAsia="zh-TW"/>
-        </w:rPr>
-      </w:pPr>
-      <w:r>
-        <w:rPr>
-          <w:rFonts w:eastAsia="PMingLiU"/>
+          <w:lang w:val="en-US" w:eastAsia="zh-TW"/>
+        </w:rPr>
+      </w:pPr>
+      <w:r>
+        <w:rPr>
           <w:lang w:val="en-US" w:eastAsia="zh-TW"/>
         </w:rPr>
         <w:br w:type="page"/>
@@ -24202,7 +24839,126 @@
           <w:lang w:val="en-US" w:eastAsia="zh-TW"/>
         </w:rPr>
       </w:pPr>
-      <w:bookmarkStart w:id="12" w:name="_Toc17299618"/>
+      <w:bookmarkStart w:id="12" w:name="_Toc17882489"/>
+      <w:r>
+        <w:rPr>
+          <w:lang w:val="en-US" w:eastAsia="zh-TW"/>
+        </w:rPr>
+        <w:lastRenderedPageBreak/>
+        <w:t>Remarks on high-availability of the Fabric network</w:t>
+      </w:r>
+      <w:bookmarkEnd w:id="12"/>
+    </w:p>
+    <w:p>
+      <w:pPr>
+        <w:rPr>
+          <w:lang w:val="en-US" w:eastAsia="zh-TW"/>
+        </w:rPr>
+      </w:pPr>
+      <w:r>
+        <w:rPr>
+          <w:lang w:val="en-US" w:eastAsia="zh-TW"/>
+        </w:rPr>
+        <w:t xml:space="preserve">The default application is not designed for high-availability purpose. It </w:t>
+      </w:r>
+      <w:r>
+        <w:rPr>
+          <w:lang w:val="en-US" w:eastAsia="zh-TW"/>
+        </w:rPr>
+        <w:t>leads to</w:t>
+      </w:r>
+      <w:r>
+        <w:rPr>
+          <w:lang w:val="en-US" w:eastAsia="zh-TW"/>
+        </w:rPr>
+        <w:t xml:space="preserve"> several single points of failure.</w:t>
+      </w:r>
+    </w:p>
+    <w:p>
+      <w:pPr>
+        <w:rPr>
+          <w:lang w:val="en-US" w:eastAsia="zh-TW"/>
+        </w:rPr>
+      </w:pPr>
+    </w:p>
+    <w:p>
+      <w:pPr>
+        <w:rPr>
+          <w:lang w:val="en-US" w:eastAsia="zh-TW"/>
+        </w:rPr>
+      </w:pPr>
+      <w:r>
+        <w:rPr>
+          <w:lang w:val="en-US" w:eastAsia="zh-TW"/>
+        </w:rPr>
+        <w:t>I</w:t>
+      </w:r>
+      <w:r>
+        <w:rPr>
+          <w:lang w:val="en-US" w:eastAsia="zh-TW"/>
+        </w:rPr>
+        <w:t>f peer0 of either organization goes down,</w:t>
+      </w:r>
+      <w:r>
+        <w:rPr>
+          <w:lang w:val="en-US" w:eastAsia="zh-TW"/>
+        </w:rPr>
+        <w:t xml:space="preserve"> invoking transaction results in failure.</w:t>
+      </w:r>
+    </w:p>
+    <w:p>
+      <w:pPr>
+        <w:rPr>
+          <w:lang w:val="en-US" w:eastAsia="zh-TW"/>
+        </w:rPr>
+      </w:pPr>
+    </w:p>
+    <w:p>
+      <w:pPr>
+        <w:rPr>
+          <w:lang w:val="en-US" w:eastAsia="zh-TW"/>
+        </w:rPr>
+      </w:pPr>
+      <w:r>
+        <w:rPr>
+          <w:lang w:val="en-US" w:eastAsia="zh-TW"/>
+        </w:rPr>
+        <w:t xml:space="preserve">If </w:t>
+      </w:r>
+      <w:r>
+        <w:rPr>
+          <w:lang w:val="en-US" w:eastAsia="zh-TW"/>
+        </w:rPr>
+        <w:t>only orderer0</w:t>
+      </w:r>
+      <w:r>
+        <w:rPr>
+          <w:lang w:val="en-US" w:eastAsia="zh-TW"/>
+        </w:rPr>
+        <w:t xml:space="preserve"> goes down, invoking transaction results in failure.</w:t>
+      </w:r>
+    </w:p>
+    <w:p>
+      <w:pPr>
+        <w:rPr>
+          <w:lang w:val="en-US" w:eastAsia="zh-TW"/>
+        </w:rPr>
+      </w:pPr>
+      <w:r>
+        <w:rPr>
+          <w:lang w:val="en-US" w:eastAsia="zh-TW"/>
+        </w:rPr>
+        <w:br w:type="page"/>
+      </w:r>
+    </w:p>
+    <w:p>
+      <w:pPr>
+        <w:pStyle w:val="Heading1"/>
+        <w:rPr>
+          <w:lang w:val="en-US" w:eastAsia="zh-TW"/>
+        </w:rPr>
+      </w:pPr>
+      <w:bookmarkStart w:id="13" w:name="_Toc17882490"/>
       <w:r>
         <w:rPr>
           <w:lang w:val="en-US" w:eastAsia="zh-TW"/>
@@ -24210,7 +24966,7 @@
         <w:lastRenderedPageBreak/>
         <w:t>Further study</w:t>
       </w:r>
-      <w:bookmarkEnd w:id="12"/>
+      <w:bookmarkEnd w:id="13"/>
     </w:p>
     <w:p>
       <w:pPr>
@@ -24289,6 +25045,24 @@
           <w:lang w:val="en-US" w:eastAsia="zh-TW"/>
         </w:rPr>
         <w:t>Chaincode upgrade</w:t>
+      </w:r>
+    </w:p>
+    <w:p>
+      <w:pPr>
+        <w:pStyle w:val="ListParagraph"/>
+        <w:numPr>
+          <w:ilvl w:val="0"/>
+          <w:numId w:val="8"/>
+        </w:numPr>
+        <w:rPr>
+          <w:lang w:val="en-US" w:eastAsia="zh-TW"/>
+        </w:rPr>
+      </w:pPr>
+      <w:r>
+        <w:rPr>
+          <w:lang w:val="en-US" w:eastAsia="zh-TW"/>
+        </w:rPr>
+        <w:t>Network component migration</w:t>
       </w:r>
     </w:p>
     <w:sectPr>
@@ -26603,7 +27377,7 @@
 </file>
 
 <file path=customXml/itemProps1.xml><?xml version="1.0" encoding="utf-8"?>
-<ds:datastoreItem xmlns:ds="http://schemas.openxmlformats.org/officeDocument/2006/customXml" ds:itemID="{DCFDDC14-5CF2-4A6B-8BDB-09E95FD1DC04}">
+<ds:datastoreItem xmlns:ds="http://schemas.openxmlformats.org/officeDocument/2006/customXml" ds:itemID="{7BFBCB6D-9D1A-43DE-804E-A4C3D7063EEE}">
   <ds:schemaRefs>
     <ds:schemaRef ds:uri="http://schemas.openxmlformats.org/officeDocument/2006/bibliography"/>
   </ds:schemaRefs>
